--- a/Kaleem/Assessment 3 - Doughnut Ordering System(Kaleem).docx
+++ b/Kaleem/Assessment 3 - Doughnut Ordering System(Kaleem).docx
@@ -1033,25 +1033,325 @@
       <w:pPr>
         <w:rPr>
           <w:rFonts w:cstheme="minorHAnsi"/>
-        </w:rPr>
-      </w:pPr>
-    </w:p>
-    <w:p>
-      <w:pPr>
-        <w:rPr>
-          <w:rFonts w:cstheme="minorHAnsi"/>
-          <w:b/>
-          <w:bCs/>
-        </w:rPr>
-      </w:pPr>
-      <w:r>
-        <w:rPr>
-          <w:rFonts w:cstheme="minorHAnsi"/>
-          <w:b/>
-          <w:bCs/>
-        </w:rPr>
+          <w:b/>
+          <w:bCs/>
+        </w:rPr>
+      </w:pPr>
+      <w:r>
+        <w:rPr>
+          <w:rFonts w:cstheme="minorHAnsi"/>
+          <w:b/>
+          <w:bCs/>
+        </w:rPr>
+        <w:lastRenderedPageBreak/>
+        <w:t>Flow Chart</w:t>
+      </w:r>
+    </w:p>
+    <w:p>
+      <w:pPr>
+        <w:rPr>
+          <w:rFonts w:cstheme="minorHAnsi"/>
+          <w:b/>
+          <w:bCs/>
+        </w:rPr>
+      </w:pPr>
+    </w:p>
+    <w:p>
+      <w:pPr>
+        <w:autoSpaceDE w:val="0"/>
+        <w:autoSpaceDN w:val="0"/>
+        <w:adjustRightInd w:val="0"/>
+        <w:jc w:val="center"/>
+        <w:rPr>
+          <w:rFonts w:ascii="Helvetica Neue" w:hAnsi="Helvetica Neue" w:cs="Helvetica Neue"/>
+          <w:sz w:val="26"/>
+          <w:szCs w:val="26"/>
+        </w:rPr>
+      </w:pPr>
+      <w:r>
+        <w:rPr>
+          <w:rFonts w:ascii="Helvetica Neue" w:hAnsi="Helvetica Neue" w:cs="Helvetica Neue"/>
+          <w:noProof/>
+          <w:sz w:val="26"/>
+          <w:szCs w:val="26"/>
+        </w:rPr>
+        <w:drawing>
+          <wp:inline distT="0" distB="0" distL="0" distR="0" wp14:anchorId="1706155D" wp14:editId="2B667A40">
+            <wp:extent cx="6168273" cy="4387361"/>
+            <wp:effectExtent l="0" t="0" r="4445" b="0"/>
+            <wp:docPr id="3" name="Picture 3" descr="Diagram, engineering drawing&#10;&#10;Description automatically generated"/>
+            <wp:cNvGraphicFramePr>
+              <a:graphicFrameLocks xmlns:a="http://schemas.openxmlformats.org/drawingml/2006/main" noChangeAspect="1"/>
+            </wp:cNvGraphicFramePr>
+            <a:graphic xmlns:a="http://schemas.openxmlformats.org/drawingml/2006/main">
+              <a:graphicData uri="http://schemas.openxmlformats.org/drawingml/2006/picture">
+                <pic:pic xmlns:pic="http://schemas.openxmlformats.org/drawingml/2006/picture">
+                  <pic:nvPicPr>
+                    <pic:cNvPr id="3" name="Picture 3" descr="Diagram, engineering drawing&#10;&#10;Description automatically generated"/>
+                    <pic:cNvPicPr>
+                      <a:picLocks noChangeAspect="1" noChangeArrowheads="1"/>
+                    </pic:cNvPicPr>
+                  </pic:nvPicPr>
+                  <pic:blipFill>
+                    <a:blip r:embed="rId5" cstate="print">
+                      <a:extLst>
+                        <a:ext uri="{28A0092B-C50C-407E-A947-70E740481C1C}">
+                          <a14:useLocalDpi xmlns:a14="http://schemas.microsoft.com/office/drawing/2010/main" val="0"/>
+                        </a:ext>
+                      </a:extLst>
+                    </a:blip>
+                    <a:srcRect/>
+                    <a:stretch>
+                      <a:fillRect/>
+                    </a:stretch>
+                  </pic:blipFill>
+                  <pic:spPr bwMode="auto">
+                    <a:xfrm>
+                      <a:off x="0" y="0"/>
+                      <a:ext cx="6205952" cy="4414161"/>
+                    </a:xfrm>
+                    <a:prstGeom prst="rect">
+                      <a:avLst/>
+                    </a:prstGeom>
+                    <a:noFill/>
+                    <a:ln>
+                      <a:noFill/>
+                    </a:ln>
+                  </pic:spPr>
+                </pic:pic>
+              </a:graphicData>
+            </a:graphic>
+          </wp:inline>
+        </w:drawing>
+      </w:r>
+    </w:p>
+    <w:p>
+      <w:pPr>
+        <w:autoSpaceDE w:val="0"/>
+        <w:autoSpaceDN w:val="0"/>
+        <w:adjustRightInd w:val="0"/>
+        <w:rPr>
+          <w:rFonts w:ascii="Helvetica Neue" w:hAnsi="Helvetica Neue" w:cs="Helvetica Neue"/>
+          <w:sz w:val="26"/>
+          <w:szCs w:val="26"/>
+        </w:rPr>
+      </w:pPr>
+    </w:p>
+    <w:p>
+      <w:pPr>
+        <w:rPr>
+          <w:rFonts w:cstheme="minorHAnsi"/>
+          <w:b/>
+          <w:bCs/>
+        </w:rPr>
+      </w:pPr>
+    </w:p>
+    <w:p>
+      <w:pPr>
+        <w:rPr>
+          <w:rFonts w:cstheme="minorHAnsi"/>
+          <w:b/>
+          <w:bCs/>
+        </w:rPr>
+      </w:pPr>
+    </w:p>
+    <w:p>
+      <w:pPr>
+        <w:rPr>
+          <w:rFonts w:cstheme="minorHAnsi"/>
+          <w:b/>
+          <w:bCs/>
+        </w:rPr>
+      </w:pPr>
+    </w:p>
+    <w:p>
+      <w:pPr>
+        <w:rPr>
+          <w:rFonts w:cstheme="minorHAnsi"/>
+          <w:b/>
+          <w:bCs/>
+        </w:rPr>
+      </w:pPr>
+    </w:p>
+    <w:p>
+      <w:pPr>
+        <w:rPr>
+          <w:rFonts w:cstheme="minorHAnsi"/>
+          <w:b/>
+          <w:bCs/>
+        </w:rPr>
+      </w:pPr>
+    </w:p>
+    <w:p>
+      <w:pPr>
+        <w:rPr>
+          <w:rFonts w:cstheme="minorHAnsi"/>
+          <w:b/>
+          <w:bCs/>
+        </w:rPr>
+      </w:pPr>
+    </w:p>
+    <w:p>
+      <w:pPr>
+        <w:rPr>
+          <w:rFonts w:cstheme="minorHAnsi"/>
+          <w:b/>
+          <w:bCs/>
+        </w:rPr>
+      </w:pPr>
+    </w:p>
+    <w:p>
+      <w:pPr>
+        <w:rPr>
+          <w:rFonts w:cstheme="minorHAnsi"/>
+          <w:b/>
+          <w:bCs/>
+        </w:rPr>
+      </w:pPr>
+    </w:p>
+    <w:p>
+      <w:pPr>
+        <w:rPr>
+          <w:rFonts w:cstheme="minorHAnsi"/>
+          <w:b/>
+          <w:bCs/>
+        </w:rPr>
+      </w:pPr>
+    </w:p>
+    <w:p>
+      <w:pPr>
+        <w:rPr>
+          <w:rFonts w:cstheme="minorHAnsi"/>
+          <w:b/>
+          <w:bCs/>
+        </w:rPr>
+      </w:pPr>
+    </w:p>
+    <w:p>
+      <w:pPr>
+        <w:rPr>
+          <w:rFonts w:cstheme="minorHAnsi"/>
+          <w:b/>
+          <w:bCs/>
+        </w:rPr>
+      </w:pPr>
+    </w:p>
+    <w:p>
+      <w:pPr>
+        <w:rPr>
+          <w:rFonts w:cstheme="minorHAnsi"/>
+          <w:b/>
+          <w:bCs/>
+        </w:rPr>
+      </w:pPr>
+    </w:p>
+    <w:p>
+      <w:pPr>
+        <w:rPr>
+          <w:rFonts w:cstheme="minorHAnsi"/>
+          <w:b/>
+          <w:bCs/>
+        </w:rPr>
+      </w:pPr>
+    </w:p>
+    <w:p>
+      <w:pPr>
+        <w:rPr>
+          <w:rFonts w:cstheme="minorHAnsi"/>
+          <w:b/>
+          <w:bCs/>
+        </w:rPr>
+      </w:pPr>
+    </w:p>
+    <w:p>
+      <w:pPr>
+        <w:rPr>
+          <w:rFonts w:cstheme="minorHAnsi"/>
+          <w:b/>
+          <w:bCs/>
+        </w:rPr>
+      </w:pPr>
+    </w:p>
+    <w:p>
+      <w:pPr>
+        <w:rPr>
+          <w:rFonts w:cstheme="minorHAnsi"/>
+          <w:b/>
+          <w:bCs/>
+        </w:rPr>
+      </w:pPr>
+    </w:p>
+    <w:p>
+      <w:pPr>
+        <w:rPr>
+          <w:rFonts w:cstheme="minorHAnsi"/>
+          <w:b/>
+          <w:bCs/>
+        </w:rPr>
+      </w:pPr>
+    </w:p>
+    <w:p>
+      <w:pPr>
+        <w:rPr>
+          <w:rFonts w:cstheme="minorHAnsi"/>
+          <w:b/>
+          <w:bCs/>
+        </w:rPr>
+      </w:pPr>
+    </w:p>
+    <w:p>
+      <w:pPr>
+        <w:rPr>
+          <w:rFonts w:cstheme="minorHAnsi"/>
+          <w:b/>
+          <w:bCs/>
+        </w:rPr>
+      </w:pPr>
+    </w:p>
+    <w:p>
+      <w:pPr>
+        <w:rPr>
+          <w:rFonts w:cstheme="minorHAnsi"/>
+          <w:b/>
+          <w:bCs/>
+        </w:rPr>
+      </w:pPr>
+    </w:p>
+    <w:p>
+      <w:pPr>
+        <w:rPr>
+          <w:rFonts w:cstheme="minorHAnsi"/>
+          <w:b/>
+          <w:bCs/>
+        </w:rPr>
+      </w:pPr>
+    </w:p>
+    <w:p>
+      <w:pPr>
+        <w:rPr>
+          <w:rFonts w:cstheme="minorHAnsi"/>
+          <w:b/>
+          <w:bCs/>
+        </w:rPr>
+      </w:pPr>
+      <w:r>
+        <w:rPr>
+          <w:rFonts w:cstheme="minorHAnsi"/>
+          <w:b/>
+          <w:bCs/>
+        </w:rPr>
+        <w:lastRenderedPageBreak/>
         <w:t>ER Diagram</w:t>
       </w:r>
+    </w:p>
+    <w:p>
+      <w:pPr>
+        <w:rPr>
+          <w:rFonts w:cstheme="minorHAnsi"/>
+          <w:b/>
+          <w:bCs/>
+        </w:rPr>
+      </w:pPr>
     </w:p>
     <w:p>
       <w:pPr>
@@ -1089,7 +1389,7 @@
                     </pic:cNvPicPr>
                   </pic:nvPicPr>
                   <pic:blipFill>
-                    <a:blip r:embed="rId5" cstate="print">
+                    <a:blip r:embed="rId6" cstate="print">
                       <a:extLst>
                         <a:ext uri="{28A0092B-C50C-407E-A947-70E740481C1C}">
                           <a14:useLocalDpi xmlns:a14="http://schemas.microsoft.com/office/drawing/2010/main" val="0"/>
@@ -1186,13 +1486,7 @@
         <w:rPr>
           <w:rFonts w:asciiTheme="minorHAnsi" w:hAnsiTheme="minorHAnsi" w:cstheme="minorHAnsi"/>
         </w:rPr>
-        <w:t xml:space="preserve"> </w:t>
-      </w:r>
-      <w:r>
-        <w:rPr>
-          <w:rFonts w:asciiTheme="minorHAnsi" w:hAnsiTheme="minorHAnsi" w:cstheme="minorHAnsi"/>
-        </w:rPr>
-        <w:t>productively</w:t>
+        <w:t xml:space="preserve"> productively</w:t>
       </w:r>
       <w:r>
         <w:rPr>
